--- a/++Templated Entries/++BigFurry/Braxton, Anthony (Garlitz) Templated ZV.docx
+++ b/++Templated Entries/++BigFurry/Braxton, Anthony (Garlitz) Templated ZV.docx
@@ -408,7 +408,6 @@
             <w:placeholder>
               <w:docPart w:val="2DC60BDA1607421CBD8FF643C547BA5A"/>
             </w:placeholder>
-            <w:showingPlcHdr/>
           </w:sdtPr>
           <w:sdtContent>
             <w:tc>
@@ -421,23 +420,15 @@
               </w:tcPr>
               <w:p>
                 <w:r>
-                  <w:rPr>
-                    <w:rStyle w:val="PlaceholderText"/>
-                  </w:rPr>
-                  <w:t xml:space="preserve">[Enter an </w:t>
-                </w:r>
-                <w:r>
-                  <w:rPr>
-                    <w:rStyle w:val="PlaceholderText"/>
-                    <w:b/>
-                  </w:rPr>
-                  <w:t>abstract</w:t>
-                </w:r>
-                <w:r>
-                  <w:rPr>
-                    <w:rStyle w:val="PlaceholderText"/>
-                  </w:rPr>
-                  <w:t xml:space="preserve"> for your article]</w:t>
+                  <w:t xml:space="preserve">     Anthony Braxton, born 4 June 1945 in Chicago, Illinois, is an avant-garde jazz multi-instrumentalist and composer who performs and records primarily on saxophones. An active musician since the 1960s, Braxton was an early member of the AACM (Association for the Advancement of Creative Musicians) – a Chicago-founded cooperative of African American avant-garde jazz musicians and composers. Braxton is a Professor of Music at Wesleyan University in Middleton, Connecticut, where he has taught since 1990. He was awarded a MacArthur Foundation Fellowship in 1994, and was named a 2014 National Endowment for the Arts Jazz Master in 2013. His compositions have been performed by large scale orchestras at Lincoln </w:t>
+                </w:r>
+                <w:proofErr w:type="spellStart"/>
+                <w:r>
+                  <w:t>Center</w:t>
+                </w:r>
+                <w:proofErr w:type="spellEnd"/>
+                <w:r>
+                  <w:t xml:space="preserve"> in New York City, as well as other renowned venues that have often been reserved for classical music.    </w:t>
                 </w:r>
               </w:p>
             </w:tc>
@@ -465,7 +456,13 @@
               </w:tcPr>
               <w:p>
                 <w:r>
-                  <w:t xml:space="preserve">     Anthony Braxton, born 4 June 1945 in Chicago, Illinois, is an avant-garde jazz multi-instrumentalist and composer. He performs and records primarily on saxophones. An active musician since the 1960s, Braxton was an early member of the AACM (Association for the Advancement of Creative Musicians) – a Chicago-founded cooperative of African American avant-garde jazz musicians and composers. Braxton is a Professor of Music at Wesleyan University in Middleton, Connecticut, where he has taught since 1990. He was awarded a MacArthur Foundation Fellowship in 1994, and was named a 2014 National Endowment for the Arts Jazz Master in 2013. His compositions have been performed by large scale orchestras at Lincoln </w:t>
+                  <w:t xml:space="preserve">     Anthony Braxton, born 4 June 1945 in Chicago, Illinois, is an avant-garde jazz multi-instrumentalist and composer</w:t>
+                </w:r>
+                <w:r>
+                  <w:t xml:space="preserve"> who</w:t>
+                </w:r>
+                <w:r>
+                  <w:t xml:space="preserve"> performs and records primarily on saxophones. An active musician since the 1960s, Braxton was an early member of the AACM (Association for the Advancement of Creative Musicians) – a Chicago-founded cooperative of African American avant-garde jazz musicians and composers. Braxton is a Professor of Music at Wesleyan University in Middleton, Connecticut, where he has taught since 1990. He was awarded a MacArthur Foundation Fellowship in 1994, and was named a 2014 National Endowment for the Arts Jazz Master in 2013. His compositions have been performed by large scale orchestras at Lincoln </w:t>
                 </w:r>
                 <w:proofErr w:type="spellStart"/>
                 <w:r>
@@ -527,7 +524,11 @@
                 </w:r>
                 <w:proofErr w:type="spellEnd"/>
                 <w:r>
-                  <w:t xml:space="preserve"> with cryptic numbers and letters. The titles of these pieces themselves may be musical notation indicating to the performer how to play the piece.        </w:t>
+                  <w:t xml:space="preserve"> with cryptic numbers and letters. The titles of these pieces themselves may be musical notation indicating to the performer how to play the </w:t>
+                </w:r>
+                <w:r>
+                  <w:lastRenderedPageBreak/>
+                  <w:t xml:space="preserve">piece.        </w:t>
                 </w:r>
               </w:p>
               <w:p/>
@@ -545,6 +546,7 @@
               <w:rPr>
                 <w:u w:val="single"/>
               </w:rPr>
+              <w:lastRenderedPageBreak/>
               <w:t>Further reading</w:t>
             </w:r>
             <w:r>
@@ -1807,13 +1809,7 @@
             <w:rPr>
               <w:rStyle w:val="PlaceholderText"/>
             </w:rPr>
-            <w:t>[Last</w:t>
-          </w:r>
-          <w:r>
-            <w:rPr>
-              <w:rStyle w:val="PlaceholderText"/>
-            </w:rPr>
-            <w:t xml:space="preserve"> name]</w:t>
+            <w:t>[Last name]</w:t>
           </w:r>
         </w:p>
       </w:docPartBody>
@@ -2140,6 +2136,7 @@
   <w:rsids>
     <w:rsidRoot w:val="002E3A11"/>
     <w:rsid w:val="002E3A11"/>
+    <w:rsid w:val="00421AC4"/>
   </w:rsids>
   <m:mathPr>
     <m:mathFont m:val="Cambria Math"/>
@@ -2320,6 +2317,7 @@
   <w:style w:type="paragraph" w:default="1" w:styleId="Normal">
     <w:name w:val="Normal"/>
     <w:qFormat/>
+    <w:rsid w:val="00421AC4"/>
   </w:style>
   <w:style w:type="character" w:default="1" w:styleId="DefaultParagraphFont">
     <w:name w:val="Default Paragraph Font"/>
@@ -2354,42 +2352,54 @@
     <w:basedOn w:val="DefaultParagraphFont"/>
     <w:uiPriority w:val="99"/>
     <w:semiHidden/>
+    <w:rsid w:val="00421AC4"/>
     <w:rPr>
       <w:color w:val="808080"/>
     </w:rPr>
   </w:style>
   <w:style w:type="paragraph" w:customStyle="1" w:styleId="2CADCA07FF3B4FE18A6134632CB87451">
     <w:name w:val="2CADCA07FF3B4FE18A6134632CB87451"/>
+    <w:rsid w:val="00421AC4"/>
   </w:style>
   <w:style w:type="paragraph" w:customStyle="1" w:styleId="752254FF56BD4711B8E17BFF86639C21">
     <w:name w:val="752254FF56BD4711B8E17BFF86639C21"/>
+    <w:rsid w:val="00421AC4"/>
   </w:style>
   <w:style w:type="paragraph" w:customStyle="1" w:styleId="D51DAB1E6E85491491D8374B5A54519F">
     <w:name w:val="D51DAB1E6E85491491D8374B5A54519F"/>
+    <w:rsid w:val="00421AC4"/>
   </w:style>
   <w:style w:type="paragraph" w:customStyle="1" w:styleId="AE33310A984847839B7BADCC0CA489FF">
     <w:name w:val="AE33310A984847839B7BADCC0CA489FF"/>
+    <w:rsid w:val="00421AC4"/>
   </w:style>
   <w:style w:type="paragraph" w:customStyle="1" w:styleId="3279F7216FCE485CB09C1A5103868AC6">
     <w:name w:val="3279F7216FCE485CB09C1A5103868AC6"/>
+    <w:rsid w:val="00421AC4"/>
   </w:style>
   <w:style w:type="paragraph" w:customStyle="1" w:styleId="7E23609AD7824D45BF7B44F83454B84D">
     <w:name w:val="7E23609AD7824D45BF7B44F83454B84D"/>
+    <w:rsid w:val="00421AC4"/>
   </w:style>
   <w:style w:type="paragraph" w:customStyle="1" w:styleId="26DC8A89B741438F8E046E61CFC0AB42">
     <w:name w:val="26DC8A89B741438F8E046E61CFC0AB42"/>
+    <w:rsid w:val="00421AC4"/>
   </w:style>
   <w:style w:type="paragraph" w:customStyle="1" w:styleId="82A9FA0A478F45C193EA72FF1FB35641">
     <w:name w:val="82A9FA0A478F45C193EA72FF1FB35641"/>
+    <w:rsid w:val="00421AC4"/>
   </w:style>
   <w:style w:type="paragraph" w:customStyle="1" w:styleId="2DC60BDA1607421CBD8FF643C547BA5A">
     <w:name w:val="2DC60BDA1607421CBD8FF643C547BA5A"/>
+    <w:rsid w:val="00421AC4"/>
   </w:style>
   <w:style w:type="paragraph" w:customStyle="1" w:styleId="792EFFF07B4647AB9635257E6CE0AAD7">
     <w:name w:val="792EFFF07B4647AB9635257E6CE0AAD7"/>
+    <w:rsid w:val="00421AC4"/>
   </w:style>
   <w:style w:type="paragraph" w:customStyle="1" w:styleId="AA43DE6E5888448AAA803925049C8B28">
     <w:name w:val="AA43DE6E5888448AAA803925049C8B28"/>
+    <w:rsid w:val="00421AC4"/>
   </w:style>
 </w:styles>
 </file>
@@ -2656,7 +2666,7 @@
   <a:extraClrSchemeLst/>
   <a:extLst>
     <a:ext uri="{05A4C25C-085E-4340-85A3-A5531E510DB2}">
-      <thm15:themeFamily xmlns:thm15="http://schemas.microsoft.com/office/thememl/2012/main" xmlns="" name="Office Theme" id="{62F939B6-93AF-4DB8-9C6B-D6C7DFDC589F}" vid="{4A3C46E8-61CC-4603-A589-7422A47A8E4A}"/>
+      <thm15:themeFamily xmlns="" xmlns:thm15="http://schemas.microsoft.com/office/thememl/2012/main" name="Office Theme" id="{62F939B6-93AF-4DB8-9C6B-D6C7DFDC589F}" vid="{4A3C46E8-61CC-4603-A589-7422A47A8E4A}"/>
     </a:ext>
   </a:extLst>
 </a:theme>
@@ -2757,7 +2767,7 @@
 </file>
 
 <file path=customXml/itemProps1.xml><?xml version="1.0" encoding="utf-8"?>
-<ds:datastoreItem xmlns:ds="http://schemas.openxmlformats.org/officeDocument/2006/customXml" ds:itemID="{582E71B3-C177-4E87-8BDB-F15AF616188B}">
+<ds:datastoreItem xmlns:ds="http://schemas.openxmlformats.org/officeDocument/2006/customXml" ds:itemID="{7E6B1002-7273-42DA-B9CC-40C9D983799A}">
   <ds:schemaRefs>
     <ds:schemaRef ds:uri="http://schemas.openxmlformats.org/officeDocument/2006/bibliography"/>
   </ds:schemaRefs>
